--- a/agenda/proent-agenda-6.0.docx
+++ b/agenda/proent-agenda-6.0.docx
@@ -4,7 +4,7 @@
   <w:body>
     <w:p>
       <w:r>
-        <w:t>Agenda lesweek 5</w:t>
+        <w:t>Agenda lesweek 6</w:t>
       </w:r>
     </w:p>
     <w:p/>
@@ -728,8 +728,6 @@
               </w:rPr>
               <w:t xml:space="preserve"> extern</w:t>
             </w:r>
-            <w:bookmarkStart w:id="0" w:name="_GoBack"/>
-            <w:bookmarkEnd w:id="0"/>
           </w:p>
         </w:tc>
         <w:tc>
@@ -856,6 +854,875 @@
         </w:tc>
       </w:tr>
     </w:tbl>
+    <w:p/>
+    <w:p/>
+    <w:p/>
+    <w:p/>
+    <w:p/>
+    <w:p/>
+    <w:p/>
+    <w:p/>
+    <w:p/>
+    <w:p/>
+    <w:p/>
+    <w:p/>
+    <w:p/>
+    <w:p/>
+    <w:p/>
+    <w:p/>
+    <w:p/>
+    <w:p/>
+    <w:tbl>
+      <w:tblPr>
+        <w:tblStyle w:val="TableGrid"/>
+        <w:tblpPr w:leftFromText="180" w:rightFromText="180" w:vertAnchor="page" w:horzAnchor="page" w:tblpX="1876" w:tblpY="8866"/>
+        <w:tblW w:w="0" w:type="auto"/>
+        <w:tblLayout w:type="fixed"/>
+        <w:tblLook w:val="04A0" w:firstRow="1" w:lastRow="0" w:firstColumn="1" w:lastColumn="0" w:noHBand="0" w:noVBand="1"/>
+      </w:tblPr>
+      <w:tblGrid>
+        <w:gridCol w:w="1852"/>
+        <w:gridCol w:w="1625"/>
+        <w:gridCol w:w="1640"/>
+        <w:gridCol w:w="2064"/>
+      </w:tblGrid>
+      <w:tr>
+        <w:trPr>
+          <w:trHeight w:val="168"/>
+        </w:trPr>
+        <w:tc>
+          <w:tcPr>
+            <w:tcW w:w="1852" w:type="dxa"/>
+          </w:tcPr>
+          <w:p>
+            <w:pPr>
+              <w:rPr>
+                <w:sz w:val="18"/>
+              </w:rPr>
+            </w:pPr>
+            <w:bookmarkStart w:id="0" w:name="_GoBack"/>
+            <w:bookmarkEnd w:id="0"/>
+            <w:r>
+              <w:rPr>
+                <w:sz w:val="18"/>
+              </w:rPr>
+              <w:t>onderwerp:</w:t>
+            </w:r>
+          </w:p>
+        </w:tc>
+        <w:tc>
+          <w:tcPr>
+            <w:tcW w:w="5329" w:type="dxa"/>
+            <w:gridSpan w:val="3"/>
+          </w:tcPr>
+          <w:p>
+            <w:pPr>
+              <w:rPr>
+                <w:sz w:val="18"/>
+              </w:rPr>
+            </w:pPr>
+            <w:r>
+              <w:rPr>
+                <w:sz w:val="18"/>
+              </w:rPr>
+              <w:t>Agenda projectgroep 2</w:t>
+            </w:r>
+          </w:p>
+        </w:tc>
+      </w:tr>
+      <w:tr>
+        <w:trPr>
+          <w:trHeight w:val="168"/>
+        </w:trPr>
+        <w:tc>
+          <w:tcPr>
+            <w:tcW w:w="1852" w:type="dxa"/>
+          </w:tcPr>
+          <w:p>
+            <w:pPr>
+              <w:rPr>
+                <w:sz w:val="18"/>
+              </w:rPr>
+            </w:pPr>
+            <w:r>
+              <w:rPr>
+                <w:sz w:val="18"/>
+              </w:rPr>
+              <w:t>Datum:</w:t>
+            </w:r>
+          </w:p>
+        </w:tc>
+        <w:tc>
+          <w:tcPr>
+            <w:tcW w:w="1625" w:type="dxa"/>
+          </w:tcPr>
+          <w:p>
+            <w:pPr>
+              <w:rPr>
+                <w:sz w:val="18"/>
+              </w:rPr>
+            </w:pPr>
+            <w:r>
+              <w:rPr>
+                <w:sz w:val="18"/>
+              </w:rPr>
+              <w:t>6</w:t>
+            </w:r>
+            <w:r>
+              <w:rPr>
+                <w:sz w:val="18"/>
+              </w:rPr>
+              <w:t xml:space="preserve"> </w:t>
+            </w:r>
+            <w:r>
+              <w:rPr>
+                <w:sz w:val="18"/>
+              </w:rPr>
+              <w:t>januari ’15</w:t>
+            </w:r>
+          </w:p>
+        </w:tc>
+        <w:tc>
+          <w:tcPr>
+            <w:tcW w:w="1640" w:type="dxa"/>
+          </w:tcPr>
+          <w:p>
+            <w:pPr>
+              <w:rPr>
+                <w:sz w:val="18"/>
+              </w:rPr>
+            </w:pPr>
+            <w:r>
+              <w:rPr>
+                <w:sz w:val="18"/>
+              </w:rPr>
+              <w:t>Tijd:</w:t>
+            </w:r>
+          </w:p>
+        </w:tc>
+        <w:tc>
+          <w:tcPr>
+            <w:tcW w:w="2064" w:type="dxa"/>
+          </w:tcPr>
+          <w:p>
+            <w:pPr>
+              <w:rPr>
+                <w:sz w:val="18"/>
+              </w:rPr>
+            </w:pPr>
+            <w:r>
+              <w:rPr>
+                <w:sz w:val="18"/>
+              </w:rPr>
+              <w:t>11:00</w:t>
+            </w:r>
+          </w:p>
+        </w:tc>
+      </w:tr>
+      <w:tr>
+        <w:trPr>
+          <w:trHeight w:val="178"/>
+        </w:trPr>
+        <w:tc>
+          <w:tcPr>
+            <w:tcW w:w="1852" w:type="dxa"/>
+          </w:tcPr>
+          <w:p>
+            <w:pPr>
+              <w:rPr>
+                <w:sz w:val="18"/>
+              </w:rPr>
+            </w:pPr>
+            <w:r>
+              <w:rPr>
+                <w:sz w:val="18"/>
+              </w:rPr>
+              <w:t>Plaats:</w:t>
+            </w:r>
+          </w:p>
+        </w:tc>
+        <w:tc>
+          <w:tcPr>
+            <w:tcW w:w="5329" w:type="dxa"/>
+            <w:gridSpan w:val="3"/>
+          </w:tcPr>
+          <w:p>
+            <w:pPr>
+              <w:rPr>
+                <w:sz w:val="18"/>
+              </w:rPr>
+            </w:pPr>
+            <w:r>
+              <w:rPr>
+                <w:sz w:val="18"/>
+              </w:rPr>
+              <w:t>Lokaal 1.032</w:t>
+            </w:r>
+          </w:p>
+        </w:tc>
+      </w:tr>
+      <w:tr>
+        <w:trPr>
+          <w:trHeight w:val="168"/>
+        </w:trPr>
+        <w:tc>
+          <w:tcPr>
+            <w:tcW w:w="1852" w:type="dxa"/>
+          </w:tcPr>
+          <w:p>
+            <w:pPr>
+              <w:rPr>
+                <w:sz w:val="18"/>
+              </w:rPr>
+            </w:pPr>
+            <w:r>
+              <w:rPr>
+                <w:sz w:val="18"/>
+              </w:rPr>
+              <w:t>Voorzitter:</w:t>
+            </w:r>
+          </w:p>
+        </w:tc>
+        <w:tc>
+          <w:tcPr>
+            <w:tcW w:w="1625" w:type="dxa"/>
+          </w:tcPr>
+          <w:p>
+            <w:pPr>
+              <w:rPr>
+                <w:sz w:val="18"/>
+              </w:rPr>
+            </w:pPr>
+            <w:r>
+              <w:rPr>
+                <w:sz w:val="18"/>
+              </w:rPr>
+              <w:t>Andrew Lau</w:t>
+            </w:r>
+          </w:p>
+        </w:tc>
+        <w:tc>
+          <w:tcPr>
+            <w:tcW w:w="1640" w:type="dxa"/>
+          </w:tcPr>
+          <w:p>
+            <w:pPr>
+              <w:rPr>
+                <w:sz w:val="18"/>
+              </w:rPr>
+            </w:pPr>
+            <w:r>
+              <w:rPr>
+                <w:sz w:val="18"/>
+              </w:rPr>
+              <w:t>Notulist:</w:t>
+            </w:r>
+          </w:p>
+        </w:tc>
+        <w:tc>
+          <w:tcPr>
+            <w:tcW w:w="2064" w:type="dxa"/>
+          </w:tcPr>
+          <w:p>
+            <w:pPr>
+              <w:rPr>
+                <w:sz w:val="18"/>
+              </w:rPr>
+            </w:pPr>
+            <w:proofErr w:type="gramStart"/>
+            <w:r>
+              <w:rPr>
+                <w:sz w:val="18"/>
+              </w:rPr>
+              <w:t>Koen</w:t>
+            </w:r>
+            <w:proofErr w:type="gramEnd"/>
+            <w:r>
+              <w:rPr>
+                <w:sz w:val="18"/>
+              </w:rPr>
+              <w:t xml:space="preserve"> van Vliet</w:t>
+            </w:r>
+          </w:p>
+        </w:tc>
+      </w:tr>
+      <w:tr>
+        <w:trPr>
+          <w:trHeight w:val="1217"/>
+        </w:trPr>
+        <w:tc>
+          <w:tcPr>
+            <w:tcW w:w="1852" w:type="dxa"/>
+          </w:tcPr>
+          <w:p>
+            <w:pPr>
+              <w:rPr>
+                <w:sz w:val="18"/>
+              </w:rPr>
+            </w:pPr>
+            <w:r>
+              <w:rPr>
+                <w:sz w:val="18"/>
+              </w:rPr>
+              <w:t>Uitgenodigden</w:t>
+            </w:r>
+          </w:p>
+        </w:tc>
+        <w:tc>
+          <w:tcPr>
+            <w:tcW w:w="5329" w:type="dxa"/>
+            <w:gridSpan w:val="3"/>
+          </w:tcPr>
+          <w:p>
+            <w:pPr>
+              <w:numPr>
+                <w:ilvl w:val="0"/>
+                <w:numId w:val="3"/>
+              </w:numPr>
+              <w:rPr>
+                <w:sz w:val="18"/>
+              </w:rPr>
+            </w:pPr>
+            <w:r>
+              <w:rPr>
+                <w:sz w:val="18"/>
+              </w:rPr>
+              <w:t>Kevin Oei</w:t>
+            </w:r>
+          </w:p>
+          <w:p>
+            <w:pPr>
+              <w:numPr>
+                <w:ilvl w:val="0"/>
+                <w:numId w:val="3"/>
+              </w:numPr>
+              <w:rPr>
+                <w:sz w:val="18"/>
+              </w:rPr>
+            </w:pPr>
+            <w:r>
+              <w:rPr>
+                <w:sz w:val="18"/>
+              </w:rPr>
+              <w:t xml:space="preserve">Daniël </w:t>
+            </w:r>
+            <w:proofErr w:type="spellStart"/>
+            <w:r>
+              <w:rPr>
+                <w:sz w:val="18"/>
+              </w:rPr>
+              <w:t>Martoredjo</w:t>
+            </w:r>
+            <w:proofErr w:type="spellEnd"/>
+          </w:p>
+          <w:p>
+            <w:pPr>
+              <w:numPr>
+                <w:ilvl w:val="0"/>
+                <w:numId w:val="3"/>
+              </w:numPr>
+              <w:rPr>
+                <w:sz w:val="18"/>
+              </w:rPr>
+            </w:pPr>
+            <w:r>
+              <w:rPr>
+                <w:sz w:val="18"/>
+              </w:rPr>
+              <w:t>Andrew Lau</w:t>
+            </w:r>
+          </w:p>
+          <w:p>
+            <w:pPr>
+              <w:numPr>
+                <w:ilvl w:val="0"/>
+                <w:numId w:val="3"/>
+              </w:numPr>
+              <w:rPr>
+                <w:sz w:val="18"/>
+              </w:rPr>
+            </w:pPr>
+            <w:proofErr w:type="gramStart"/>
+            <w:r>
+              <w:rPr>
+                <w:sz w:val="18"/>
+              </w:rPr>
+              <w:t>Koen</w:t>
+            </w:r>
+            <w:proofErr w:type="gramEnd"/>
+            <w:r>
+              <w:rPr>
+                <w:sz w:val="18"/>
+              </w:rPr>
+              <w:t xml:space="preserve"> van Vliet</w:t>
+            </w:r>
+          </w:p>
+          <w:p>
+            <w:pPr>
+              <w:numPr>
+                <w:ilvl w:val="0"/>
+                <w:numId w:val="3"/>
+              </w:numPr>
+              <w:rPr>
+                <w:sz w:val="18"/>
+              </w:rPr>
+            </w:pPr>
+            <w:r>
+              <w:rPr>
+                <w:sz w:val="18"/>
+              </w:rPr>
+              <w:t>Daan Conijn</w:t>
+            </w:r>
+          </w:p>
+          <w:p>
+            <w:pPr>
+              <w:numPr>
+                <w:ilvl w:val="0"/>
+                <w:numId w:val="3"/>
+              </w:numPr>
+              <w:rPr>
+                <w:sz w:val="18"/>
+              </w:rPr>
+            </w:pPr>
+            <w:r>
+              <w:rPr>
+                <w:sz w:val="18"/>
+              </w:rPr>
+              <w:t xml:space="preserve">Wouter </w:t>
+            </w:r>
+            <w:proofErr w:type="spellStart"/>
+            <w:r>
+              <w:rPr>
+                <w:sz w:val="18"/>
+              </w:rPr>
+              <w:t>Boogert</w:t>
+            </w:r>
+            <w:proofErr w:type="spellEnd"/>
+          </w:p>
+          <w:p>
+            <w:pPr>
+              <w:numPr>
+                <w:ilvl w:val="0"/>
+                <w:numId w:val="3"/>
+              </w:numPr>
+              <w:rPr>
+                <w:sz w:val="18"/>
+              </w:rPr>
+            </w:pPr>
+            <w:proofErr w:type="spellStart"/>
+            <w:r>
+              <w:rPr>
+                <w:sz w:val="18"/>
+              </w:rPr>
+              <w:t>Hoesain</w:t>
+            </w:r>
+            <w:proofErr w:type="spellEnd"/>
+            <w:r>
+              <w:rPr>
+                <w:sz w:val="18"/>
+              </w:rPr>
+              <w:t xml:space="preserve"> </w:t>
+            </w:r>
+            <w:proofErr w:type="spellStart"/>
+            <w:r>
+              <w:rPr>
+                <w:sz w:val="18"/>
+              </w:rPr>
+              <w:t>Ferchani</w:t>
+            </w:r>
+            <w:proofErr w:type="spellEnd"/>
+          </w:p>
+        </w:tc>
+      </w:tr>
+      <w:tr>
+        <w:trPr>
+          <w:trHeight w:val="168"/>
+        </w:trPr>
+        <w:tc>
+          <w:tcPr>
+            <w:tcW w:w="1852" w:type="dxa"/>
+          </w:tcPr>
+          <w:p>
+            <w:pPr>
+              <w:rPr>
+                <w:sz w:val="18"/>
+              </w:rPr>
+            </w:pPr>
+            <w:r>
+              <w:rPr>
+                <w:sz w:val="18"/>
+              </w:rPr>
+              <w:t>Afwezigen</w:t>
+            </w:r>
+          </w:p>
+        </w:tc>
+        <w:tc>
+          <w:tcPr>
+            <w:tcW w:w="5329" w:type="dxa"/>
+            <w:gridSpan w:val="3"/>
+          </w:tcPr>
+          <w:p>
+            <w:pPr>
+              <w:rPr>
+                <w:sz w:val="18"/>
+              </w:rPr>
+            </w:pPr>
+          </w:p>
+        </w:tc>
+      </w:tr>
+      <w:tr>
+        <w:trPr>
+          <w:trHeight w:val="178"/>
+        </w:trPr>
+        <w:tc>
+          <w:tcPr>
+            <w:tcW w:w="1852" w:type="dxa"/>
+          </w:tcPr>
+          <w:p>
+            <w:pPr>
+              <w:rPr>
+                <w:sz w:val="18"/>
+              </w:rPr>
+            </w:pPr>
+            <w:r>
+              <w:rPr>
+                <w:sz w:val="18"/>
+              </w:rPr>
+              <w:t>1. Opening</w:t>
+            </w:r>
+          </w:p>
+        </w:tc>
+        <w:tc>
+          <w:tcPr>
+            <w:tcW w:w="5329" w:type="dxa"/>
+            <w:gridSpan w:val="3"/>
+          </w:tcPr>
+          <w:p>
+            <w:pPr>
+              <w:rPr>
+                <w:sz w:val="18"/>
+              </w:rPr>
+            </w:pPr>
+          </w:p>
+        </w:tc>
+      </w:tr>
+      <w:tr>
+        <w:trPr>
+          <w:trHeight w:val="688"/>
+        </w:trPr>
+        <w:tc>
+          <w:tcPr>
+            <w:tcW w:w="1852" w:type="dxa"/>
+          </w:tcPr>
+          <w:p>
+            <w:pPr>
+              <w:rPr>
+                <w:sz w:val="18"/>
+              </w:rPr>
+            </w:pPr>
+            <w:r>
+              <w:rPr>
+                <w:sz w:val="18"/>
+              </w:rPr>
+              <w:t xml:space="preserve">2. Presenteren </w:t>
+            </w:r>
+          </w:p>
+        </w:tc>
+        <w:tc>
+          <w:tcPr>
+            <w:tcW w:w="5329" w:type="dxa"/>
+            <w:gridSpan w:val="3"/>
+          </w:tcPr>
+          <w:p>
+            <w:pPr>
+              <w:numPr>
+                <w:ilvl w:val="0"/>
+                <w:numId w:val="11"/>
+              </w:numPr>
+              <w:rPr>
+                <w:sz w:val="18"/>
+              </w:rPr>
+            </w:pPr>
+            <w:r>
+              <w:rPr>
+                <w:sz w:val="18"/>
+              </w:rPr>
+              <w:t>Oefenen</w:t>
+            </w:r>
+          </w:p>
+          <w:p>
+            <w:pPr>
+              <w:numPr>
+                <w:ilvl w:val="0"/>
+                <w:numId w:val="11"/>
+              </w:numPr>
+              <w:rPr>
+                <w:sz w:val="18"/>
+              </w:rPr>
+            </w:pPr>
+            <w:r>
+              <w:rPr>
+                <w:sz w:val="18"/>
+              </w:rPr>
+              <w:t>Wie gaat eerste?</w:t>
+            </w:r>
+          </w:p>
+        </w:tc>
+      </w:tr>
+      <w:tr>
+        <w:trPr>
+          <w:trHeight w:val="178"/>
+        </w:trPr>
+        <w:tc>
+          <w:tcPr>
+            <w:tcW w:w="1852" w:type="dxa"/>
+          </w:tcPr>
+          <w:p>
+            <w:pPr>
+              <w:rPr>
+                <w:sz w:val="18"/>
+              </w:rPr>
+            </w:pPr>
+            <w:r>
+              <w:rPr>
+                <w:sz w:val="18"/>
+              </w:rPr>
+              <w:t xml:space="preserve">3. </w:t>
+            </w:r>
+            <w:r>
+              <w:rPr>
+                <w:sz w:val="18"/>
+              </w:rPr>
+              <w:t>Deel twee van het project</w:t>
+            </w:r>
+          </w:p>
+        </w:tc>
+        <w:tc>
+          <w:tcPr>
+            <w:tcW w:w="5329" w:type="dxa"/>
+            <w:gridSpan w:val="3"/>
+          </w:tcPr>
+          <w:p>
+            <w:pPr>
+              <w:numPr>
+                <w:ilvl w:val="0"/>
+                <w:numId w:val="10"/>
+              </w:numPr>
+              <w:rPr>
+                <w:sz w:val="18"/>
+              </w:rPr>
+            </w:pPr>
+            <w:r>
+              <w:rPr>
+                <w:sz w:val="18"/>
+              </w:rPr>
+              <w:t>Hoever zijn we?</w:t>
+            </w:r>
+          </w:p>
+        </w:tc>
+      </w:tr>
+      <w:tr>
+        <w:trPr>
+          <w:trHeight w:val="339"/>
+        </w:trPr>
+        <w:tc>
+          <w:tcPr>
+            <w:tcW w:w="1852" w:type="dxa"/>
+          </w:tcPr>
+          <w:p>
+            <w:pPr>
+              <w:rPr>
+                <w:sz w:val="18"/>
+              </w:rPr>
+            </w:pPr>
+            <w:r>
+              <w:rPr>
+                <w:sz w:val="18"/>
+              </w:rPr>
+              <w:t>4. De competentie opdracht</w:t>
+            </w:r>
+          </w:p>
+        </w:tc>
+        <w:tc>
+          <w:tcPr>
+            <w:tcW w:w="5329" w:type="dxa"/>
+            <w:gridSpan w:val="3"/>
+          </w:tcPr>
+          <w:p>
+            <w:pPr>
+              <w:rPr>
+                <w:sz w:val="18"/>
+              </w:rPr>
+            </w:pPr>
+          </w:p>
+        </w:tc>
+      </w:tr>
+      <w:tr>
+        <w:trPr>
+          <w:trHeight w:val="348"/>
+        </w:trPr>
+        <w:tc>
+          <w:tcPr>
+            <w:tcW w:w="1852" w:type="dxa"/>
+          </w:tcPr>
+          <w:p>
+            <w:pPr>
+              <w:rPr>
+                <w:sz w:val="18"/>
+              </w:rPr>
+            </w:pPr>
+            <w:r>
+              <w:rPr>
+                <w:sz w:val="18"/>
+              </w:rPr>
+              <w:t xml:space="preserve">5. </w:t>
+            </w:r>
+            <w:proofErr w:type="spellStart"/>
+            <w:r>
+              <w:rPr>
+                <w:sz w:val="18"/>
+              </w:rPr>
+              <w:t>PvA</w:t>
+            </w:r>
+            <w:proofErr w:type="spellEnd"/>
+            <w:r>
+              <w:rPr>
+                <w:sz w:val="18"/>
+              </w:rPr>
+              <w:t xml:space="preserve"> extern</w:t>
+            </w:r>
+          </w:p>
+        </w:tc>
+        <w:tc>
+          <w:tcPr>
+            <w:tcW w:w="5329" w:type="dxa"/>
+            <w:gridSpan w:val="3"/>
+          </w:tcPr>
+          <w:p>
+            <w:pPr>
+              <w:rPr>
+                <w:sz w:val="18"/>
+              </w:rPr>
+            </w:pPr>
+          </w:p>
+        </w:tc>
+      </w:tr>
+      <w:tr>
+        <w:trPr>
+          <w:trHeight w:val="28"/>
+        </w:trPr>
+        <w:tc>
+          <w:tcPr>
+            <w:tcW w:w="1852" w:type="dxa"/>
+          </w:tcPr>
+          <w:p>
+            <w:pPr>
+              <w:rPr>
+                <w:sz w:val="18"/>
+              </w:rPr>
+            </w:pPr>
+            <w:r>
+              <w:rPr>
+                <w:sz w:val="18"/>
+              </w:rPr>
+              <w:t>6. Volgende vergadering</w:t>
+            </w:r>
+          </w:p>
+        </w:tc>
+        <w:tc>
+          <w:tcPr>
+            <w:tcW w:w="5329" w:type="dxa"/>
+            <w:gridSpan w:val="3"/>
+          </w:tcPr>
+          <w:p>
+            <w:pPr>
+              <w:rPr>
+                <w:sz w:val="18"/>
+              </w:rPr>
+            </w:pPr>
+          </w:p>
+        </w:tc>
+      </w:tr>
+      <w:tr>
+        <w:trPr>
+          <w:trHeight w:val="76"/>
+        </w:trPr>
+        <w:tc>
+          <w:tcPr>
+            <w:tcW w:w="1852" w:type="dxa"/>
+          </w:tcPr>
+          <w:p>
+            <w:pPr>
+              <w:rPr>
+                <w:sz w:val="18"/>
+              </w:rPr>
+            </w:pPr>
+            <w:r>
+              <w:rPr>
+                <w:sz w:val="18"/>
+              </w:rPr>
+              <w:t>7. Vragen en opmerkingen</w:t>
+            </w:r>
+          </w:p>
+        </w:tc>
+        <w:tc>
+          <w:tcPr>
+            <w:tcW w:w="5329" w:type="dxa"/>
+            <w:gridSpan w:val="3"/>
+          </w:tcPr>
+          <w:p>
+            <w:pPr>
+              <w:rPr>
+                <w:sz w:val="18"/>
+              </w:rPr>
+            </w:pPr>
+          </w:p>
+        </w:tc>
+      </w:tr>
+      <w:tr>
+        <w:trPr>
+          <w:trHeight w:val="76"/>
+        </w:trPr>
+        <w:tc>
+          <w:tcPr>
+            <w:tcW w:w="1852" w:type="dxa"/>
+          </w:tcPr>
+          <w:p>
+            <w:pPr>
+              <w:rPr>
+                <w:sz w:val="18"/>
+              </w:rPr>
+            </w:pPr>
+            <w:r>
+              <w:rPr>
+                <w:sz w:val="18"/>
+              </w:rPr>
+              <w:t>8. Sluiting</w:t>
+            </w:r>
+          </w:p>
+        </w:tc>
+        <w:tc>
+          <w:tcPr>
+            <w:tcW w:w="5329" w:type="dxa"/>
+            <w:gridSpan w:val="3"/>
+          </w:tcPr>
+          <w:p>
+            <w:pPr>
+              <w:ind w:left="720"/>
+              <w:rPr>
+                <w:sz w:val="18"/>
+              </w:rPr>
+            </w:pPr>
+          </w:p>
+        </w:tc>
+      </w:tr>
+    </w:tbl>
+    <w:p>
+      <w:r>
+        <w:t>Agenda lesweek 6</w:t>
+      </w:r>
+    </w:p>
+    <w:p/>
     <w:p/>
     <w:sectPr>
       <w:pgSz w:w="11906" w:h="16838"/>
